--- a/day 5/venu-html-reflection.docx
+++ b/day 5/venu-html-reflection.docx
@@ -226,6 +226,15 @@
         </w:rPr>
         <w:t xml:space="preserve">  </w:t>
       </w:r>
+      <w:r>
+        <w:rPr>
+          <w:rFonts w:ascii="Arial" w:eastAsia="Times New Roman" w:hAnsi="Arial" w:cs="Arial"/>
+          <w:sz w:val="21"/>
+          <w:szCs w:val="21"/>
+          <w:lang w:eastAsia="en-IN"/>
+        </w:rPr>
+        <w:t xml:space="preserve">The &lt;html&gt; tags don’t have any visual appearance. The purpose of html type tag is to tell the browser that this is an html file. </w:t>
+      </w:r>
     </w:p>
     <w:p>
       <w:pPr>
@@ -428,51 +437,15 @@
           <w:color w:val="222222"/>
           <w:shd w:val="clear" w:color="auto" w:fill="FFFFFF"/>
         </w:rPr>
-        <w:t xml:space="preserve">There are no interpreter or compiler for HTML. HTML is a language used to design web pages. </w:t>
-      </w:r>
-      <w:proofErr w:type="gramStart"/>
+        <w:t>There are no interpreter or compiler for HTML. HTML is a language used to design web pages. So HTML is NOT a programming language. Use of compiler: It changes the source code into its ASCII value creating a file with </w:t>
+      </w:r>
       <w:r>
         <w:rPr>
           <w:rFonts w:ascii="Arial" w:hAnsi="Arial" w:cs="Arial"/>
           <w:color w:val="222222"/>
           <w:shd w:val="clear" w:color="auto" w:fill="FFFFFF"/>
         </w:rPr>
-        <w:t>So</w:t>
-      </w:r>
-      <w:proofErr w:type="gramEnd"/>
-      <w:r>
-        <w:rPr>
-          <w:rFonts w:ascii="Arial" w:hAnsi="Arial" w:cs="Arial"/>
-          <w:color w:val="222222"/>
-          <w:shd w:val="clear" w:color="auto" w:fill="FFFFFF"/>
-        </w:rPr>
-        <w:t xml:space="preserve"> HTML is NOT a programming language. Use of compiler: It changes the source code into its ASCII value creating a file </w:t>
-      </w:r>
-      <w:proofErr w:type="gramStart"/>
-      <w:r>
-        <w:rPr>
-          <w:rFonts w:ascii="Arial" w:hAnsi="Arial" w:cs="Arial"/>
-          <w:color w:val="222222"/>
-          <w:shd w:val="clear" w:color="auto" w:fill="FFFFFF"/>
-        </w:rPr>
-        <w:t>with </w:t>
-      </w:r>
-      <w:r>
-        <w:rPr>
-          <w:rFonts w:ascii="Arial" w:hAnsi="Arial" w:cs="Arial"/>
-          <w:color w:val="222222"/>
-          <w:shd w:val="clear" w:color="auto" w:fill="FFFFFF"/>
-        </w:rPr>
-        <w:t>.</w:t>
-      </w:r>
-      <w:proofErr w:type="gramEnd"/>
-      <w:r>
-        <w:rPr>
-          <w:rFonts w:ascii="Arial" w:hAnsi="Arial" w:cs="Arial"/>
-          <w:color w:val="222222"/>
-          <w:shd w:val="clear" w:color="auto" w:fill="FFFFFF"/>
-        </w:rPr>
-        <w:t xml:space="preserve"> Any web browser can generate the output of the html code.</w:t>
+        <w:t>. Any web browser can generate the output of the html code.</w:t>
       </w:r>
     </w:p>
     <w:p>
@@ -538,14 +511,7 @@
           <w:rFonts w:ascii="Arial" w:hAnsi="Arial" w:cs="Arial"/>
           <w:shd w:val="clear" w:color="auto" w:fill="FFFFFF"/>
         </w:rPr>
-        <w:t xml:space="preserve"> </w:t>
-      </w:r>
-      <w:r>
-        <w:rPr>
-          <w:rFonts w:ascii="Arial" w:hAnsi="Arial" w:cs="Arial"/>
-          <w:shd w:val="clear" w:color="auto" w:fill="FFFFFF"/>
-        </w:rPr>
-        <w:t>The Document Object Model (DOM) is a </w:t>
+        <w:t xml:space="preserve"> The Document Object Model (DOM) is a </w:t>
       </w:r>
       <w:r>
         <w:rPr>
@@ -605,7 +571,6 @@
         </w:rPr>
         <w:t> and </w:t>
       </w:r>
-      <w:proofErr w:type="gramStart"/>
       <w:r>
         <w:rPr>
           <w:rStyle w:val="Strong"/>
@@ -622,31 +587,7 @@
           <w:rFonts w:ascii="Arial" w:hAnsi="Arial" w:cs="Arial"/>
           <w:shd w:val="clear" w:color="auto" w:fill="FFFFFF"/>
         </w:rPr>
-        <w:t>(</w:t>
-      </w:r>
-      <w:proofErr w:type="gramEnd"/>
-      <w:r>
-        <w:rPr>
-          <w:rFonts w:ascii="Arial" w:hAnsi="Arial" w:cs="Arial"/>
-          <w:shd w:val="clear" w:color="auto" w:fill="FFFFFF"/>
-        </w:rPr>
-        <w:t xml:space="preserve">Extensible </w:t>
-      </w:r>
-      <w:proofErr w:type="spellStart"/>
-      <w:r>
-        <w:rPr>
-          <w:rFonts w:ascii="Arial" w:hAnsi="Arial" w:cs="Arial"/>
-          <w:shd w:val="clear" w:color="auto" w:fill="FFFFFF"/>
-        </w:rPr>
-        <w:t>markup</w:t>
-      </w:r>
-      <w:proofErr w:type="spellEnd"/>
-      <w:r>
-        <w:rPr>
-          <w:rFonts w:ascii="Arial" w:hAnsi="Arial" w:cs="Arial"/>
-          <w:shd w:val="clear" w:color="auto" w:fill="FFFFFF"/>
-        </w:rPr>
-        <w:t xml:space="preserve"> language) documents. It defines the </w:t>
+        <w:t>(Extensible markup language) documents. It defines the </w:t>
       </w:r>
       <w:r>
         <w:rPr>
@@ -922,6 +863,7 @@
     <w:lsdException w:name="HTML Sample" w:semiHidden="1" w:unhideWhenUsed="1"/>
     <w:lsdException w:name="HTML Typewriter" w:semiHidden="1" w:unhideWhenUsed="1"/>
     <w:lsdException w:name="HTML Variable" w:semiHidden="1" w:unhideWhenUsed="1"/>
+    <w:lsdException w:name="Normal Table" w:semiHidden="1" w:unhideWhenUsed="1"/>
     <w:lsdException w:name="annotation subject" w:semiHidden="1" w:unhideWhenUsed="1"/>
     <w:lsdException w:name="No List" w:semiHidden="1" w:unhideWhenUsed="1"/>
     <w:lsdException w:name="Outline List 1" w:semiHidden="1" w:unhideWhenUsed="1"/>
@@ -968,8 +910,10 @@
     <w:lsdException w:name="Table Subtle 2" w:semiHidden="1" w:unhideWhenUsed="1"/>
     <w:lsdException w:name="Table Web 1" w:semiHidden="1" w:unhideWhenUsed="1"/>
     <w:lsdException w:name="Table Web 2" w:semiHidden="1" w:unhideWhenUsed="1"/>
+    <w:lsdException w:name="Table Web 3" w:semiHidden="1" w:unhideWhenUsed="1"/>
     <w:lsdException w:name="Balloon Text" w:semiHidden="1" w:unhideWhenUsed="1"/>
     <w:lsdException w:name="Table Grid" w:uiPriority="39"/>
+    <w:lsdException w:name="Table Theme" w:semiHidden="1" w:unhideWhenUsed="1"/>
     <w:lsdException w:name="Placeholder Text" w:semiHidden="1"/>
     <w:lsdException w:name="No Spacing" w:uiPriority="1" w:qFormat="1"/>
     <w:lsdException w:name="Light Shading" w:uiPriority="60"/>
